--- a/ demo.docx
+++ b/ demo.docx
@@ -28,14 +28,6 @@
           <w:i/>
         </w:rPr>
         <w:t>italic.</w:t>
-      </w:r>
-    </w:p>
-    <w:p>
-      <w:pPr>
-        <w:pStyle w:val="IntenseQuote"/>
-      </w:pPr>
-      <w:r>
-        <w:t>A plain paragraph having some</w:t>
       </w:r>
     </w:p>
     <w:p>
@@ -102,6 +94,145 @@
         <w:t>first item in ordered list</w:t>
       </w:r>
     </w:p>
+    <w:tbl>
+      <w:tblPr>
+        <w:tblW w:type="auto" w:w="0"/>
+        <w:tblLook w:firstColumn="1" w:firstRow="1" w:lastColumn="0" w:lastRow="0" w:noHBand="0" w:noVBand="1" w:val="04A0"/>
+      </w:tblPr>
+      <w:tblGrid>
+        <w:gridCol w:w="2880"/>
+        <w:gridCol w:w="2880"/>
+        <w:gridCol w:w="2880"/>
+      </w:tblGrid>
+      <w:tr>
+        <w:tc>
+          <w:tcPr>
+            <w:tcW w:type="dxa" w:w="2880"/>
+          </w:tcPr>
+          <w:p>
+            <w:r>
+              <w:t>Qty</w:t>
+            </w:r>
+          </w:p>
+        </w:tc>
+        <w:tc>
+          <w:tcPr>
+            <w:tcW w:type="dxa" w:w="2880"/>
+          </w:tcPr>
+          <w:p>
+            <w:r>
+              <w:t>Id</w:t>
+            </w:r>
+          </w:p>
+        </w:tc>
+        <w:tc>
+          <w:tcPr>
+            <w:tcW w:type="dxa" w:w="2880"/>
+          </w:tcPr>
+          <w:p>
+            <w:r>
+              <w:t>Desc</w:t>
+            </w:r>
+          </w:p>
+        </w:tc>
+      </w:tr>
+      <w:tr>
+        <w:tc>
+          <w:tcPr>
+            <w:tcW w:type="dxa" w:w="2880"/>
+          </w:tcPr>
+          <w:p>
+            <w:r>
+              <w:t>3</w:t>
+            </w:r>
+          </w:p>
+        </w:tc>
+        <w:tc>
+          <w:tcPr>
+            <w:tcW w:type="dxa" w:w="2880"/>
+          </w:tcPr>
+          <w:p>
+            <w:r>
+              <w:t>101</w:t>
+            </w:r>
+          </w:p>
+        </w:tc>
+        <w:tc>
+          <w:tcPr>
+            <w:tcW w:type="dxa" w:w="2880"/>
+          </w:tcPr>
+          <w:p>
+            <w:r>
+              <w:t>Spam</w:t>
+            </w:r>
+          </w:p>
+        </w:tc>
+      </w:tr>
+      <w:tr>
+        <w:tc>
+          <w:tcPr>
+            <w:tcW w:type="dxa" w:w="2880"/>
+          </w:tcPr>
+          <w:p>
+            <w:r>
+              <w:t>7</w:t>
+            </w:r>
+          </w:p>
+        </w:tc>
+        <w:tc>
+          <w:tcPr>
+            <w:tcW w:type="dxa" w:w="2880"/>
+          </w:tcPr>
+          <w:p>
+            <w:r>
+              <w:t>422</w:t>
+            </w:r>
+          </w:p>
+        </w:tc>
+        <w:tc>
+          <w:tcPr>
+            <w:tcW w:type="dxa" w:w="2880"/>
+          </w:tcPr>
+          <w:p>
+            <w:r>
+              <w:t>Eggs</w:t>
+            </w:r>
+          </w:p>
+        </w:tc>
+      </w:tr>
+      <w:tr>
+        <w:tc>
+          <w:tcPr>
+            <w:tcW w:type="dxa" w:w="2880"/>
+          </w:tcPr>
+          <w:p>
+            <w:r>
+              <w:t>4</w:t>
+            </w:r>
+          </w:p>
+        </w:tc>
+        <w:tc>
+          <w:tcPr>
+            <w:tcW w:type="dxa" w:w="2880"/>
+          </w:tcPr>
+          <w:p>
+            <w:r>
+              <w:t>631</w:t>
+            </w:r>
+          </w:p>
+        </w:tc>
+        <w:tc>
+          <w:tcPr>
+            <w:tcW w:type="dxa" w:w="2880"/>
+          </w:tcPr>
+          <w:p>
+            <w:r>
+              <w:t>Spam, spam, eggs, and spam</w:t>
+            </w:r>
+          </w:p>
+        </w:tc>
+      </w:tr>
+    </w:tbl>
     <w:p>
       <w:r>
         <w:br w:type="page"/>
